--- a/Lab9-10/LexYaccDocumentation.docx
+++ b/Lab9-10/LexYaccDocumentation.docx
@@ -32,6 +32,46 @@
           <w:lang w:val="en-US"/>
         </w:rPr>
         <w:t xml:space="preserve"> – documentation</w:t>
+      </w:r>
+    </w:p>
+    <w:p>
+      <w:pPr>
+        <w:jc w:val="center"/>
+        <w:rPr>
+          <w:rFonts w:ascii="Times New Roman" w:hAnsi="Times New Roman" w:cs="Times New Roman"/>
+          <w:lang w:val="en-US"/>
+        </w:rPr>
+      </w:pPr>
+    </w:p>
+    <w:p>
+      <w:pPr>
+        <w:rPr>
+          <w:rFonts w:ascii="Times New Roman" w:hAnsi="Times New Roman" w:cs="Times New Roman"/>
+          <w:lang w:val="en-US"/>
+        </w:rPr>
+      </w:pPr>
+      <w:proofErr w:type="spellStart"/>
+      <w:r>
+        <w:rPr>
+          <w:rFonts w:ascii="Times New Roman" w:hAnsi="Times New Roman" w:cs="Times New Roman"/>
+          <w:lang w:val="en-US"/>
+        </w:rPr>
+        <w:t>Github</w:t>
+      </w:r>
+      <w:proofErr w:type="spellEnd"/>
+      <w:r>
+        <w:rPr>
+          <w:rFonts w:ascii="Times New Roman" w:hAnsi="Times New Roman" w:cs="Times New Roman"/>
+          <w:lang w:val="en-US"/>
+        </w:rPr>
+        <w:t xml:space="preserve"> link: </w:t>
+      </w:r>
+      <w:r>
+        <w:rPr>
+          <w:rFonts w:ascii="Times New Roman" w:hAnsi="Times New Roman" w:cs="Times New Roman"/>
+          <w:lang w:val="en-US"/>
+        </w:rPr>
+        <w:t>https://github.com/BodaViktoria/5_FLCD/tree/master/Lab9-10</w:t>
       </w:r>
     </w:p>
     <w:p>
@@ -362,6 +402,7 @@
           <w:szCs w:val="22"/>
           <w:lang w:val="en-US"/>
         </w:rPr>
+        <w:lastRenderedPageBreak/>
         <w:drawing>
           <wp:inline distT="0" distB="0" distL="0" distR="0" wp14:anchorId="2CDAAEC5" wp14:editId="4CE0618C">
             <wp:extent cx="4633610" cy="2456953"/>
@@ -415,7 +456,6 @@
           <w:szCs w:val="22"/>
           <w:lang w:val="en-US"/>
         </w:rPr>
-        <w:lastRenderedPageBreak/>
         <w:drawing>
           <wp:inline distT="0" distB="0" distL="0" distR="0" wp14:anchorId="51FC21C0" wp14:editId="2F489DA2">
             <wp:extent cx="5438692" cy="2450002"/>
@@ -738,6 +778,12 @@
           <w:color w:val="A9B7C6"/>
         </w:rPr>
         <w:br/>
+      </w:r>
+      <w:r>
+        <w:rPr>
+          <w:color w:val="A9B7C6"/>
+        </w:rPr>
+        <w:lastRenderedPageBreak/>
         <w:t>./rezultat&lt;p3.txt</w:t>
       </w:r>
       <w:r>
